--- a/docs/report.docx
+++ b/docs/report.docx
@@ -144,6 +144,14 @@
     </w:p>
     <w:p>
       <w:pPr>
+        <w:pStyle w:val="AbstractTitle"/>
+      </w:pPr>
+      <w:r>
+        <w:t xml:space="preserve">Abstract</w:t>
+      </w:r>
+    </w:p>
+    <w:p>
+      <w:pPr>
         <w:pStyle w:val="Abstract"/>
       </w:pPr>
       <w:r>
@@ -219,19 +227,13 @@
         <w:t xml:space="preserve"> </w:t>
       </w:r>
       <w:r>
-        <w:t xml:space="preserve">Gibbs</w:t>
-      </w:r>
-      <w:r>
-        <w:t xml:space="preserve"> </w:t>
-      </w:r>
-      <w:r>
-        <w:t xml:space="preserve">energy</w:t>
-      </w:r>
-      <w:r>
-        <w:t xml:space="preserve"> </w:t>
-      </w:r>
-      <w:r>
-        <w:t xml:space="preserve">changes</w:t>
+        <w:t xml:space="preserve">formation</w:t>
+      </w:r>
+      <w:r>
+        <w:t xml:space="preserve"> </w:t>
+      </w:r>
+      <w:r>
+        <w:t xml:space="preserve">energies</w:t>
       </w:r>
       <w:r>
         <w:t xml:space="preserve"> </w:t>
@@ -423,19 +425,217 @@
         <w:t xml:space="preserve"> </w:t>
       </w:r>
       <w:r>
+        <w:t xml:space="preserve">group</w:t>
+      </w:r>
+      <w:r>
+        <w:t xml:space="preserve"> </w:t>
+      </w:r>
+      <w:r>
+        <w:t xml:space="preserve">contribution:</w:t>
+      </w:r>
+      <w:r>
+        <w:t xml:space="preserve"> </w:t>
+      </w:r>
+      <w:r>
+        <w:t xml:space="preserve">it</w:t>
+      </w:r>
+      <w:r>
+        <w:t xml:space="preserve"> </w:t>
+      </w:r>
+      <w:r>
+        <w:t xml:space="preserve">typically</w:t>
+      </w:r>
+      <w:r>
+        <w:t xml:space="preserve"> </w:t>
+      </w:r>
+      <w:r>
+        <w:t xml:space="preserve">produces</w:t>
+      </w:r>
+      <w:r>
+        <w:t xml:space="preserve"> </w:t>
+      </w:r>
+      <w:r>
+        <w:t xml:space="preserve">a</w:t>
+      </w:r>
+      <w:r>
+        <w:t xml:space="preserve"> </w:t>
+      </w:r>
+      <w:r>
+        <w:t xml:space="preserve">rank-deficient</w:t>
+      </w:r>
+      <w:r>
+        <w:t xml:space="preserve"> </w:t>
+      </w:r>
+      <w:r>
+        <w:t xml:space="preserve">uncertainty</w:t>
+      </w:r>
+      <w:r>
+        <w:t xml:space="preserve"> </w:t>
+      </w:r>
+      <w:r>
+        <w:t xml:space="preserve">covariance</w:t>
+      </w:r>
+      <w:r>
+        <w:t xml:space="preserve"> </w:t>
+      </w:r>
+      <w:r>
+        <w:t xml:space="preserve">matrix.</w:t>
+      </w:r>
+      <w:r>
+        <w:t xml:space="preserve"> </w:t>
+      </w:r>
+      <w:r>
+        <w:t xml:space="preserve">We</w:t>
+      </w:r>
+      <w:r>
+        <w:t xml:space="preserve"> </w:t>
+      </w:r>
+      <w:r>
+        <w:t xml:space="preserve">present</w:t>
+      </w:r>
+      <w:r>
+        <w:t xml:space="preserve"> </w:t>
+      </w:r>
+      <w:r>
+        <w:t xml:space="preserve">a</w:t>
+      </w:r>
+      <w:r>
+        <w:t xml:space="preserve"> </w:t>
+      </w:r>
+      <w:r>
+        <w:t xml:space="preserve">new</w:t>
+      </w:r>
+      <w:r>
+        <w:t xml:space="preserve"> </w:t>
+      </w:r>
+      <w:r>
+        <w:t xml:space="preserve">model</w:t>
+      </w:r>
+      <w:r>
+        <w:t xml:space="preserve"> </w:t>
+      </w:r>
+      <w:r>
+        <w:t xml:space="preserve">that</w:t>
+      </w:r>
+      <w:r>
+        <w:t xml:space="preserve"> </w:t>
+      </w:r>
+      <w:r>
+        <w:t xml:space="preserve">avoids</w:t>
+      </w:r>
+      <w:r>
+        <w:t xml:space="preserve"> </w:t>
+      </w:r>
+      <w:r>
+        <w:t xml:space="preserve">this</w:t>
+      </w:r>
+      <w:r>
+        <w:t xml:space="preserve"> </w:t>
+      </w:r>
+      <w:r>
+        <w:t xml:space="preserve">issue,</w:t>
+      </w:r>
+      <w:r>
+        <w:t xml:space="preserve"> </w:t>
+      </w:r>
+      <w:r>
+        <w:t xml:space="preserve">generates</w:t>
+      </w:r>
+      <w:r>
+        <w:t xml:space="preserve"> </w:t>
+      </w:r>
+      <w:r>
+        <w:t xml:space="preserve">more</w:t>
+      </w:r>
+      <w:r>
+        <w:t xml:space="preserve"> </w:t>
+      </w:r>
+      <w:r>
+        <w:t xml:space="preserve">accurate</w:t>
+      </w:r>
+      <w:r>
+        <w:t xml:space="preserve"> </w:t>
+      </w:r>
+      <w:r>
+        <w:t xml:space="preserve">estimates</w:t>
+      </w:r>
+      <w:r>
+        <w:t xml:space="preserve"> </w:t>
+      </w:r>
+      <w:r>
+        <w:t xml:space="preserve">than</w:t>
+      </w:r>
+      <w:r>
+        <w:t xml:space="preserve"> </w:t>
+      </w:r>
+      <w:r>
         <w:t xml:space="preserve">the</w:t>
       </w:r>
       <w:r>
         <w:t xml:space="preserve"> </w:t>
       </w:r>
       <w:r>
-        <w:t xml:space="preserve">group</w:t>
-      </w:r>
-      <w:r>
-        <w:t xml:space="preserve"> </w:t>
-      </w:r>
-      <w:r>
-        <w:t xml:space="preserve">contribution</w:t>
+        <w:t xml:space="preserve">current</w:t>
+      </w:r>
+      <w:r>
+        <w:t xml:space="preserve"> </w:t>
+      </w:r>
+      <w:r>
+        <w:t xml:space="preserve">state</w:t>
+      </w:r>
+      <w:r>
+        <w:t xml:space="preserve"> </w:t>
+      </w:r>
+      <w:r>
+        <w:t xml:space="preserve">of</w:t>
+      </w:r>
+      <w:r>
+        <w:t xml:space="preserve"> </w:t>
+      </w:r>
+      <w:r>
+        <w:t xml:space="preserve">the</w:t>
+      </w:r>
+      <w:r>
+        <w:t xml:space="preserve"> </w:t>
+      </w:r>
+      <w:r>
+        <w:t xml:space="preserve">art</w:t>
+      </w:r>
+      <w:r>
+        <w:t xml:space="preserve"> </w:t>
+      </w:r>
+      <w:r>
+        <w:t xml:space="preserve">and</w:t>
+      </w:r>
+      <w:r>
+        <w:t xml:space="preserve"> </w:t>
+      </w:r>
+      <w:r>
+        <w:t xml:space="preserve">has</w:t>
+      </w:r>
+      <w:r>
+        <w:t xml:space="preserve"> </w:t>
+      </w:r>
+      <w:r>
+        <w:t xml:space="preserve">unlimited</w:t>
+      </w:r>
+      <w:r>
+        <w:t xml:space="preserve"> </w:t>
+      </w:r>
+      <w:r>
+        <w:t xml:space="preserve">reaction</w:t>
+      </w:r>
+      <w:r>
+        <w:t xml:space="preserve"> </w:t>
+      </w:r>
+      <w:r>
+        <w:t xml:space="preserve">coverage.</w:t>
+      </w:r>
+      <w:r>
+        <w:t xml:space="preserve"> </w:t>
+      </w:r>
+      <w:r>
+        <w:t xml:space="preserve">Our</w:t>
       </w:r>
       <w:r>
         <w:t xml:space="preserve"> </w:t>
@@ -447,31 +647,271 @@
         <w:t xml:space="preserve"> </w:t>
       </w:r>
       <w:r>
+        <w:t xml:space="preserve">includes</w:t>
+      </w:r>
+      <w:r>
+        <w:t xml:space="preserve"> </w:t>
+      </w:r>
+      <w:r>
+        <w:t xml:space="preserve">parameters</w:t>
+      </w:r>
+      <w:r>
+        <w:t xml:space="preserve"> </w:t>
+      </w:r>
+      <w:r>
+        <w:t xml:space="preserve">for</w:t>
+      </w:r>
+      <w:r>
+        <w:t xml:space="preserve"> </w:t>
+      </w:r>
+      <w:r>
+        <w:t xml:space="preserve">both</w:t>
+      </w:r>
+      <w:r>
+        <w:t xml:space="preserve"> </w:t>
+      </w:r>
+      <w:r>
+        <w:t xml:space="preserve">chemical</w:t>
+      </w:r>
+      <w:r>
+        <w:t xml:space="preserve"> </w:t>
+      </w:r>
+      <w:r>
+        <w:t xml:space="preserve">groups</w:t>
+      </w:r>
+      <w:r>
+        <w:t xml:space="preserve"> </w:t>
+      </w:r>
+      <w:r>
+        <w:t xml:space="preserve">and</w:t>
+      </w:r>
+      <w:r>
+        <w:t xml:space="preserve"> </w:t>
+      </w:r>
+      <w:r>
+        <w:t xml:space="preserve">compounds,</w:t>
+      </w:r>
+      <w:r>
+        <w:t xml:space="preserve"> </w:t>
+      </w:r>
+      <w:r>
+        <w:t xml:space="preserve">using</w:t>
+      </w:r>
+      <w:r>
+        <w:t xml:space="preserve"> </w:t>
+      </w:r>
+      <w:r>
+        <w:t xml:space="preserve">a</w:t>
+      </w:r>
+      <w:r>
+        <w:t xml:space="preserve"> </w:t>
+      </w:r>
+      <w:r>
+        <w:t xml:space="preserve">hierarchical</w:t>
+      </w:r>
+      <w:r>
+        <w:t xml:space="preserve"> </w:t>
+      </w:r>
+      <w:r>
+        <w:t xml:space="preserve">component</w:t>
+      </w:r>
+      <w:r>
+        <w:t xml:space="preserve"> </w:t>
+      </w:r>
+      <w:r>
+        <w:t xml:space="preserve">to</w:t>
+      </w:r>
+      <w:r>
+        <w:t xml:space="preserve"> </w:t>
+      </w:r>
+      <w:r>
+        <w:t xml:space="preserve">balance</w:t>
+      </w:r>
+      <w:r>
+        <w:t xml:space="preserve"> </w:t>
+      </w:r>
+      <w:r>
+        <w:t xml:space="preserve">information</w:t>
+      </w:r>
+      <w:r>
+        <w:t xml:space="preserve"> </w:t>
+      </w:r>
+      <w:r>
+        <w:t xml:space="preserve">pertaining</w:t>
+      </w:r>
+      <w:r>
+        <w:t xml:space="preserve"> </w:t>
+      </w:r>
+      <w:r>
+        <w:t xml:space="preserve">to</w:t>
+      </w:r>
+      <w:r>
+        <w:t xml:space="preserve"> </w:t>
+      </w:r>
+      <w:r>
+        <w:t xml:space="preserve">these</w:t>
+      </w:r>
+      <w:r>
+        <w:t xml:space="preserve"> </w:t>
+      </w:r>
+      <w:r>
+        <w:t xml:space="preserve">two</w:t>
+      </w:r>
+      <w:r>
+        <w:t xml:space="preserve"> </w:t>
+      </w:r>
+      <w:r>
+        <w:t xml:space="preserve">levels,</w:t>
+      </w:r>
+      <w:r>
+        <w:t xml:space="preserve"> </w:t>
+      </w:r>
+      <w:r>
+        <w:t xml:space="preserve">and</w:t>
+      </w:r>
+      <w:r>
+        <w:t xml:space="preserve"> </w:t>
+      </w:r>
+      <w:r>
+        <w:t xml:space="preserve">addresses</w:t>
+      </w:r>
+      <w:r>
+        <w:t xml:space="preserve"> </w:t>
+      </w:r>
+      <w:r>
+        <w:t xml:space="preserve">the</w:t>
+      </w:r>
+      <w:r>
+        <w:t xml:space="preserve"> </w:t>
+      </w:r>
+      <w:r>
+        <w:t xml:space="preserve">issue</w:t>
+      </w:r>
+      <w:r>
+        <w:t xml:space="preserve"> </w:t>
+      </w:r>
+      <w:r>
+        <w:t xml:space="preserve">of</w:t>
+      </w:r>
+      <w:r>
+        <w:t xml:space="preserve"> </w:t>
+      </w:r>
+      <w:r>
+        <w:t xml:space="preserve">stoichiometric</w:t>
+      </w:r>
+      <w:r>
+        <w:t xml:space="preserve"> </w:t>
+      </w:r>
+      <w:r>
+        <w:t xml:space="preserve">collinearity</w:t>
+      </w:r>
+      <w:r>
+        <w:t xml:space="preserve"> </w:t>
+      </w:r>
+      <w:r>
+        <w:t xml:space="preserve">using</w:t>
+      </w:r>
+      <w:r>
+        <w:t xml:space="preserve"> </w:t>
+      </w:r>
+      <w:r>
+        <w:t xml:space="preserve">QR</w:t>
+      </w:r>
+      <w:r>
+        <w:t xml:space="preserve"> </w:t>
+      </w:r>
+      <w:r>
+        <w:t xml:space="preserve">decomposition.</w:t>
+      </w:r>
+      <w:r>
+        <w:t xml:space="preserve"> </w:t>
+      </w:r>
+      <w:r>
+        <w:t xml:space="preserve">We</w:t>
+      </w:r>
+      <w:r>
+        <w:t xml:space="preserve"> </w:t>
+      </w:r>
+      <w:r>
+        <w:t xml:space="preserve">provide</w:t>
+      </w:r>
+      <w:r>
+        <w:t xml:space="preserve"> </w:t>
+      </w:r>
+      <w:r>
+        <w:t xml:space="preserve">a</w:t>
+      </w:r>
+      <w:r>
+        <w:t xml:space="preserve"> </w:t>
+      </w:r>
+      <w:r>
+        <w:t xml:space="preserve">Gaussian</w:t>
+      </w:r>
+      <w:r>
+        <w:t xml:space="preserve"> </w:t>
+      </w:r>
+      <w:r>
+        <w:t xml:space="preserve">approximation</w:t>
+      </w:r>
+      <w:r>
+        <w:t xml:space="preserve"> </w:t>
+      </w:r>
+      <w:r>
+        <w:t xml:space="preserve">to</w:t>
+      </w:r>
+      <w:r>
+        <w:t xml:space="preserve"> </w:t>
+      </w:r>
+      <w:r>
+        <w:t xml:space="preserve">our</w:t>
+      </w:r>
+      <w:r>
+        <w:t xml:space="preserve"> </w:t>
+      </w:r>
+      <w:r>
+        <w:t xml:space="preserve">model’s</w:t>
+      </w:r>
+      <w:r>
+        <w:t xml:space="preserve"> </w:t>
+      </w:r>
+      <w:r>
+        <w:t xml:space="preserve">posterior</w:t>
+      </w:r>
+      <w:r>
+        <w:t xml:space="preserve"> </w:t>
+      </w:r>
+      <w:r>
+        <w:t xml:space="preserve">distribution</w:t>
+      </w:r>
+      <w:r>
+        <w:t xml:space="preserve"> </w:t>
+      </w:r>
+      <w:r>
         <w:t xml:space="preserve">that</w:t>
       </w:r>
       <w:r>
         <w:t xml:space="preserve"> </w:t>
       </w:r>
       <w:r>
-        <w:t xml:space="preserve">limits</w:t>
-      </w:r>
-      <w:r>
-        <w:t xml:space="preserve"> </w:t>
-      </w:r>
-      <w:r>
-        <w:t xml:space="preserve">its</w:t>
-      </w:r>
-      <w:r>
-        <w:t xml:space="preserve"> </w:t>
-      </w:r>
-      <w:r>
-        <w:t xml:space="preserve">usefulness</w:t>
-      </w:r>
-      <w:r>
-        <w:t xml:space="preserve"> </w:t>
-      </w:r>
-      <w:r>
-        <w:t xml:space="preserve">in</w:t>
+        <w:t xml:space="preserve">can</w:t>
+      </w:r>
+      <w:r>
+        <w:t xml:space="preserve"> </w:t>
+      </w:r>
+      <w:r>
+        <w:t xml:space="preserve">be</w:t>
+      </w:r>
+      <w:r>
+        <w:t xml:space="preserve"> </w:t>
+      </w:r>
+      <w:r>
+        <w:t xml:space="preserve">used</w:t>
+      </w:r>
+      <w:r>
+        <w:t xml:space="preserve"> </w:t>
+      </w:r>
+      <w:r>
+        <w:t xml:space="preserve">for</w:t>
       </w:r>
       <w:r>
         <w:t xml:space="preserve"> </w:t>
@@ -483,229 +923,7 @@
         <w:t xml:space="preserve"> </w:t>
       </w:r>
       <w:r>
-        <w:t xml:space="preserve">modelling</w:t>
-      </w:r>
-      <w:r>
-        <w:t xml:space="preserve"> </w:t>
-      </w:r>
-      <w:r>
-        <w:t xml:space="preserve">applications:</w:t>
-      </w:r>
-      <w:r>
-        <w:t xml:space="preserve"> </w:t>
-      </w:r>
-      <w:r>
-        <w:t xml:space="preserve">the</w:t>
-      </w:r>
-      <w:r>
-        <w:t xml:space="preserve"> </w:t>
-      </w:r>
-      <w:r>
-        <w:t xml:space="preserve">group</w:t>
-      </w:r>
-      <w:r>
-        <w:t xml:space="preserve"> </w:t>
-      </w:r>
-      <w:r>
-        <w:t xml:space="preserve">contribution</w:t>
-      </w:r>
-      <w:r>
-        <w:t xml:space="preserve"> </w:t>
-      </w:r>
-      <w:r>
-        <w:t xml:space="preserve">model</w:t>
-      </w:r>
-      <w:r>
-        <w:t xml:space="preserve"> </w:t>
-      </w:r>
-      <w:r>
-        <w:t xml:space="preserve">typically</w:t>
-      </w:r>
-      <w:r>
-        <w:t xml:space="preserve"> </w:t>
-      </w:r>
-      <w:r>
-        <w:t xml:space="preserve">produces</w:t>
-      </w:r>
-      <w:r>
-        <w:t xml:space="preserve"> </w:t>
-      </w:r>
-      <w:r>
-        <w:t xml:space="preserve">a</w:t>
-      </w:r>
-      <w:r>
-        <w:t xml:space="preserve"> </w:t>
-      </w:r>
-      <w:r>
-        <w:t xml:space="preserve">rank-deficient</w:t>
-      </w:r>
-      <w:r>
-        <w:t xml:space="preserve"> </w:t>
-      </w:r>
-      <w:r>
-        <w:t xml:space="preserve">uncertainty</w:t>
-      </w:r>
-      <w:r>
-        <w:t xml:space="preserve"> </w:t>
-      </w:r>
-      <w:r>
-        <w:t xml:space="preserve">covariance</w:t>
-      </w:r>
-      <w:r>
-        <w:t xml:space="preserve"> </w:t>
-      </w:r>
-      <w:r>
-        <w:t xml:space="preserve">matrix.</w:t>
-      </w:r>
-      <w:r>
-        <w:t xml:space="preserve"> </w:t>
-      </w:r>
-      <w:r>
-        <w:t xml:space="preserve">We</w:t>
-      </w:r>
-      <w:r>
-        <w:t xml:space="preserve"> </w:t>
-      </w:r>
-      <w:r>
-        <w:t xml:space="preserve">present</w:t>
-      </w:r>
-      <w:r>
-        <w:t xml:space="preserve"> </w:t>
-      </w:r>
-      <w:r>
-        <w:t xml:space="preserve">a</w:t>
-      </w:r>
-      <w:r>
-        <w:t xml:space="preserve"> </w:t>
-      </w:r>
-      <w:r>
-        <w:t xml:space="preserve">new</w:t>
-      </w:r>
-      <w:r>
-        <w:t xml:space="preserve"> </w:t>
-      </w:r>
-      <w:r>
-        <w:t xml:space="preserve">model</w:t>
-      </w:r>
-      <w:r>
-        <w:t xml:space="preserve"> </w:t>
-      </w:r>
-      <w:r>
-        <w:t xml:space="preserve">that</w:t>
-      </w:r>
-      <w:r>
-        <w:t xml:space="preserve"> </w:t>
-      </w:r>
-      <w:r>
-        <w:t xml:space="preserve">avoids</w:t>
-      </w:r>
-      <w:r>
-        <w:t xml:space="preserve"> </w:t>
-      </w:r>
-      <w:r>
-        <w:t xml:space="preserve">this</w:t>
-      </w:r>
-      <w:r>
-        <w:t xml:space="preserve"> </w:t>
-      </w:r>
-      <w:r>
-        <w:t xml:space="preserve">issue,</w:t>
-      </w:r>
-      <w:r>
-        <w:t xml:space="preserve"> </w:t>
-      </w:r>
-      <w:r>
-        <w:t xml:space="preserve">generates</w:t>
-      </w:r>
-      <w:r>
-        <w:t xml:space="preserve"> </w:t>
-      </w:r>
-      <w:r>
-        <w:t xml:space="preserve">more</w:t>
-      </w:r>
-      <w:r>
-        <w:t xml:space="preserve"> </w:t>
-      </w:r>
-      <w:r>
-        <w:t xml:space="preserve">accurate</w:t>
-      </w:r>
-      <w:r>
-        <w:t xml:space="preserve"> </w:t>
-      </w:r>
-      <w:r>
-        <w:t xml:space="preserve">estimates</w:t>
-      </w:r>
-      <w:r>
-        <w:t xml:space="preserve"> </w:t>
-      </w:r>
-      <w:r>
-        <w:t xml:space="preserve">than</w:t>
-      </w:r>
-      <w:r>
-        <w:t xml:space="preserve"> </w:t>
-      </w:r>
-      <w:r>
-        <w:t xml:space="preserve">the</w:t>
-      </w:r>
-      <w:r>
-        <w:t xml:space="preserve"> </w:t>
-      </w:r>
-      <w:r>
-        <w:t xml:space="preserve">current</w:t>
-      </w:r>
-      <w:r>
-        <w:t xml:space="preserve"> </w:t>
-      </w:r>
-      <w:r>
-        <w:t xml:space="preserve">state</w:t>
-      </w:r>
-      <w:r>
-        <w:t xml:space="preserve"> </w:t>
-      </w:r>
-      <w:r>
-        <w:t xml:space="preserve">of</w:t>
-      </w:r>
-      <w:r>
-        <w:t xml:space="preserve"> </w:t>
-      </w:r>
-      <w:r>
-        <w:t xml:space="preserve">the</w:t>
-      </w:r>
-      <w:r>
-        <w:t xml:space="preserve"> </w:t>
-      </w:r>
-      <w:r>
-        <w:t xml:space="preserve">art</w:t>
-      </w:r>
-      <w:r>
-        <w:t xml:space="preserve"> </w:t>
-      </w:r>
-      <w:r>
-        <w:t xml:space="preserve">and</w:t>
-      </w:r>
-      <w:r>
-        <w:t xml:space="preserve"> </w:t>
-      </w:r>
-      <w:r>
-        <w:t xml:space="preserve">has</w:t>
-      </w:r>
-      <w:r>
-        <w:t xml:space="preserve"> </w:t>
-      </w:r>
-      <w:r>
-        <w:t xml:space="preserve">unlimited</w:t>
-      </w:r>
-      <w:r>
-        <w:t xml:space="preserve"> </w:t>
-      </w:r>
-      <w:r>
-        <w:t xml:space="preserve">reaction</w:t>
-      </w:r>
-      <w:r>
-        <w:t xml:space="preserve"> </w:t>
-      </w:r>
-      <w:r>
-        <w:t xml:space="preserve">coverage.</w:t>
+        <w:t xml:space="preserve">modelling.</w:t>
       </w:r>
       <w:r>
         <w:t xml:space="preserve"> </w:t>
@@ -717,253 +935,7 @@
         <w:t xml:space="preserve"> </w:t>
       </w:r>
       <w:r>
-        <w:t xml:space="preserve">model</w:t>
-      </w:r>
-      <w:r>
-        <w:t xml:space="preserve"> </w:t>
-      </w:r>
-      <w:r>
-        <w:t xml:space="preserve">includes</w:t>
-      </w:r>
-      <w:r>
-        <w:t xml:space="preserve"> </w:t>
-      </w:r>
-      <w:r>
-        <w:t xml:space="preserve">parameters</w:t>
-      </w:r>
-      <w:r>
-        <w:t xml:space="preserve"> </w:t>
-      </w:r>
-      <w:r>
-        <w:t xml:space="preserve">for</w:t>
-      </w:r>
-      <w:r>
-        <w:t xml:space="preserve"> </w:t>
-      </w:r>
-      <w:r>
-        <w:t xml:space="preserve">both</w:t>
-      </w:r>
-      <w:r>
-        <w:t xml:space="preserve"> </w:t>
-      </w:r>
-      <w:r>
-        <w:t xml:space="preserve">chemical</w:t>
-      </w:r>
-      <w:r>
-        <w:t xml:space="preserve"> </w:t>
-      </w:r>
-      <w:r>
-        <w:t xml:space="preserve">groups</w:t>
-      </w:r>
-      <w:r>
-        <w:t xml:space="preserve"> </w:t>
-      </w:r>
-      <w:r>
-        <w:t xml:space="preserve">and</w:t>
-      </w:r>
-      <w:r>
-        <w:t xml:space="preserve"> </w:t>
-      </w:r>
-      <w:r>
-        <w:t xml:space="preserve">compounds,</w:t>
-      </w:r>
-      <w:r>
-        <w:t xml:space="preserve"> </w:t>
-      </w:r>
-      <w:r>
-        <w:t xml:space="preserve">using</w:t>
-      </w:r>
-      <w:r>
-        <w:t xml:space="preserve"> </w:t>
-      </w:r>
-      <w:r>
-        <w:t xml:space="preserve">a</w:t>
-      </w:r>
-      <w:r>
-        <w:t xml:space="preserve"> </w:t>
-      </w:r>
-      <w:r>
-        <w:t xml:space="preserve">hierarchical</w:t>
-      </w:r>
-      <w:r>
-        <w:t xml:space="preserve"> </w:t>
-      </w:r>
-      <w:r>
-        <w:t xml:space="preserve">component</w:t>
-      </w:r>
-      <w:r>
-        <w:t xml:space="preserve"> </w:t>
-      </w:r>
-      <w:r>
-        <w:t xml:space="preserve">to</w:t>
-      </w:r>
-      <w:r>
-        <w:t xml:space="preserve"> </w:t>
-      </w:r>
-      <w:r>
-        <w:t xml:space="preserve">balance</w:t>
-      </w:r>
-      <w:r>
-        <w:t xml:space="preserve"> </w:t>
-      </w:r>
-      <w:r>
-        <w:t xml:space="preserve">information</w:t>
-      </w:r>
-      <w:r>
-        <w:t xml:space="preserve"> </w:t>
-      </w:r>
-      <w:r>
-        <w:t xml:space="preserve">pertaining</w:t>
-      </w:r>
-      <w:r>
-        <w:t xml:space="preserve"> </w:t>
-      </w:r>
-      <w:r>
-        <w:t xml:space="preserve">to</w:t>
-      </w:r>
-      <w:r>
-        <w:t xml:space="preserve"> </w:t>
-      </w:r>
-      <w:r>
-        <w:t xml:space="preserve">these</w:t>
-      </w:r>
-      <w:r>
-        <w:t xml:space="preserve"> </w:t>
-      </w:r>
-      <w:r>
-        <w:t xml:space="preserve">two</w:t>
-      </w:r>
-      <w:r>
-        <w:t xml:space="preserve"> </w:t>
-      </w:r>
-      <w:r>
-        <w:t xml:space="preserve">levels,</w:t>
-      </w:r>
-      <w:r>
-        <w:t xml:space="preserve"> </w:t>
-      </w:r>
-      <w:r>
-        <w:t xml:space="preserve">and</w:t>
-      </w:r>
-      <w:r>
-        <w:t xml:space="preserve"> </w:t>
-      </w:r>
-      <w:r>
-        <w:t xml:space="preserve">addresses</w:t>
-      </w:r>
-      <w:r>
-        <w:t xml:space="preserve"> </w:t>
-      </w:r>
-      <w:r>
-        <w:t xml:space="preserve">the</w:t>
-      </w:r>
-      <w:r>
-        <w:t xml:space="preserve"> </w:t>
-      </w:r>
-      <w:r>
-        <w:t xml:space="preserve">issue</w:t>
-      </w:r>
-      <w:r>
-        <w:t xml:space="preserve"> </w:t>
-      </w:r>
-      <w:r>
-        <w:t xml:space="preserve">of</w:t>
-      </w:r>
-      <w:r>
-        <w:t xml:space="preserve"> </w:t>
-      </w:r>
-      <w:r>
-        <w:t xml:space="preserve">stoichiometric</w:t>
-      </w:r>
-      <w:r>
-        <w:t xml:space="preserve"> </w:t>
-      </w:r>
-      <w:r>
-        <w:t xml:space="preserve">collinearity</w:t>
-      </w:r>
-      <w:r>
-        <w:t xml:space="preserve"> </w:t>
-      </w:r>
-      <w:r>
-        <w:t xml:space="preserve">using</w:t>
-      </w:r>
-      <w:r>
-        <w:t xml:space="preserve"> </w:t>
-      </w:r>
-      <w:r>
-        <w:t xml:space="preserve">QR</w:t>
-      </w:r>
-      <w:r>
-        <w:t xml:space="preserve"> </w:t>
-      </w:r>
-      <w:r>
-        <w:t xml:space="preserve">decomposition.</w:t>
-      </w:r>
-      <w:r>
-        <w:t xml:space="preserve"> </w:t>
-      </w:r>
-      <w:r>
-        <w:t xml:space="preserve">We</w:t>
-      </w:r>
-      <w:r>
-        <w:t xml:space="preserve"> </w:t>
-      </w:r>
-      <w:r>
-        <w:t xml:space="preserve">provide</w:t>
-      </w:r>
-      <w:r>
-        <w:t xml:space="preserve"> </w:t>
-      </w:r>
-      <w:r>
-        <w:t xml:space="preserve">a</w:t>
-      </w:r>
-      <w:r>
-        <w:t xml:space="preserve"> </w:t>
-      </w:r>
-      <w:r>
-        <w:t xml:space="preserve">Gaussian</w:t>
-      </w:r>
-      <w:r>
-        <w:t xml:space="preserve"> </w:t>
-      </w:r>
-      <w:r>
-        <w:t xml:space="preserve">approximation</w:t>
-      </w:r>
-      <w:r>
-        <w:t xml:space="preserve"> </w:t>
-      </w:r>
-      <w:r>
-        <w:t xml:space="preserve">to</w:t>
-      </w:r>
-      <w:r>
-        <w:t xml:space="preserve"> </w:t>
-      </w:r>
-      <w:r>
-        <w:t xml:space="preserve">our</w:t>
-      </w:r>
-      <w:r>
-        <w:t xml:space="preserve"> </w:t>
-      </w:r>
-      <w:r>
-        <w:t xml:space="preserve">model’s</w:t>
-      </w:r>
-      <w:r>
-        <w:t xml:space="preserve"> </w:t>
-      </w:r>
-      <w:r>
-        <w:t xml:space="preserve">posterior</w:t>
-      </w:r>
-      <w:r>
-        <w:t xml:space="preserve"> </w:t>
-      </w:r>
-      <w:r>
-        <w:t xml:space="preserve">distribution</w:t>
-      </w:r>
-      <w:r>
-        <w:t xml:space="preserve"> </w:t>
-      </w:r>
-      <w:r>
-        <w:t xml:space="preserve">that</w:t>
+        <w:t xml:space="preserve">results</w:t>
       </w:r>
       <w:r>
         <w:t xml:space="preserve"> </w:t>
@@ -981,61 +953,7 @@
         <w:t xml:space="preserve"> </w:t>
       </w:r>
       <w:r>
-        <w:t xml:space="preserve">used</w:t>
-      </w:r>
-      <w:r>
-        <w:t xml:space="preserve"> </w:t>
-      </w:r>
-      <w:r>
-        <w:t xml:space="preserve">for</w:t>
-      </w:r>
-      <w:r>
-        <w:t xml:space="preserve"> </w:t>
-      </w:r>
-      <w:r>
-        <w:t xml:space="preserve">downstream</w:t>
-      </w:r>
-      <w:r>
-        <w:t xml:space="preserve"> </w:t>
-      </w:r>
-      <w:r>
-        <w:t xml:space="preserve">modelling.</w:t>
-      </w:r>
-      <w:r>
-        <w:t xml:space="preserve"> </w:t>
-      </w:r>
-      <w:r>
-        <w:t xml:space="preserve">Our</w:t>
-      </w:r>
-      <w:r>
-        <w:t xml:space="preserve"> </w:t>
-      </w:r>
-      <w:r>
-        <w:t xml:space="preserve">results</w:t>
-      </w:r>
-      <w:r>
-        <w:t xml:space="preserve"> </w:t>
-      </w:r>
-      <w:r>
-        <w:t xml:space="preserve">can</w:t>
-      </w:r>
-      <w:r>
-        <w:t xml:space="preserve"> </w:t>
-      </w:r>
-      <w:r>
-        <w:t xml:space="preserve">be</w:t>
-      </w:r>
-      <w:r>
-        <w:t xml:space="preserve"> </w:t>
-      </w:r>
-      <w:r>
         <w:t xml:space="preserve">replicated</w:t>
-      </w:r>
-      <w:r>
-        <w:t xml:space="preserve"> </w:t>
-      </w:r>
-      <w:r>
-        <w:t xml:space="preserve">straightforwardly</w:t>
       </w:r>
       <w:r>
         <w:t xml:space="preserve"> </w:t>
@@ -2259,7 +2177,7 @@
               <m:den>
                 <m:rad>
                   <m:radPr>
-                    <m:degHide m:val="1"/>
+                    <m:degHide m:val="on"/>
                   </m:radPr>
                   <m:deg/>
                   <m:e>
@@ -3345,6 +3263,7 @@
         <w:tblW w:type="pct" w:w="5000"/>
         <w:tblLook w:firstRow="0" w:lastRow="0" w:firstColumn="0" w:lastColumn="0" w:noHBand="0" w:noVBand="0" w:val="0000"/>
         <w:jc w:val="start"/>
+        <w:tblLayout w:type="fixed"/>
       </w:tblPr>
       <w:tblGrid>
         <w:gridCol w:w="7920"/>
@@ -3355,6 +3274,7 @@
           <w:bookmarkStart w:id="33" w:name="fig-network"/>
           <w:p>
             <w:pPr>
+              <w:pStyle w:val="Compact"/>
               <w:jc w:val="center"/>
             </w:pPr>
             <w:r>
@@ -4372,392 +4292,439 @@
         <w:t xml:space="preserve">See appendix [SAY WHERE] for code used to carry out this analysis.</w:t>
       </w:r>
     </w:p>
-    <w:bookmarkStart w:id="35" w:name="tbl-bad-reactions"/>
-    <w:p>
-      <w:pPr>
-        <w:pStyle w:val="TableCaption"/>
-      </w:pPr>
-      <w:r>
-        <w:t xml:space="preserve">Table 1: Reactions in the</w:t>
-      </w:r>
-      <w:r>
-        <w:t xml:space="preserve"> </w:t>
-      </w:r>
-      <w:r>
-        <w:rPr>
-          <w:rStyle w:val="VerbatimChar"/>
-        </w:rPr>
-        <w:t xml:space="preserve">e_coli_core</w:t>
-      </w:r>
-      <w:r>
-        <w:t xml:space="preserve"> </w:t>
-      </w:r>
-      <w:r>
-        <w:t xml:space="preserve">model that conserve chemical groups according</w:t>
-      </w:r>
-      <w:r>
-        <w:t xml:space="preserve"> </w:t>
-      </w:r>
-      <w:r>
-        <w:t xml:space="preserve">to the</w:t>
-      </w:r>
-      <w:r>
-        <w:t xml:space="preserve"> </w:t>
-      </w:r>
-      <w:r>
-        <w:rPr>
-          <w:rStyle w:val="VerbatimChar"/>
-        </w:rPr>
-        <w:t xml:space="preserve">equilibrator-api</w:t>
-      </w:r>
-      <w:r>
-        <w:t xml:space="preserve"> </w:t>
-      </w:r>
-      <w:r>
-        <w:t xml:space="preserve">group decomposition matrix, implying that their</w:t>
-      </w:r>
-      <w:r>
-        <w:t xml:space="preserve"> </w:t>
-      </w:r>
-      <w:r>
-        <w:t xml:space="preserve">standard Gibbs energy of reaction is exactly zero according to the group</w:t>
-      </w:r>
-      <w:r>
-        <w:t xml:space="preserve"> </w:t>
-      </w:r>
-      <w:r>
-        <w:t xml:space="preserve">contribution model.</w:t>
-      </w:r>
-    </w:p>
     <w:tbl>
       <w:tblPr>
         <w:tblStyle w:val="Table"/>
         <w:tblW w:type="pct" w:w="5000"/>
-        <w:tblLook w:firstRow="1" w:lastRow="0" w:firstColumn="0" w:lastColumn="0" w:noHBand="0" w:noVBand="0" w:val="0020"/>
+        <w:tblLook w:firstRow="0" w:lastRow="0" w:firstColumn="0" w:lastColumn="0" w:noHBand="0" w:noVBand="0" w:val="0000"/>
         <w:jc w:val="start"/>
-        <w:tblCaption w:val="Table 1: Reactions in the e_coli_core model that conserve chemical groups according to the equilibrator-api group decomposition matrix, implying that their standard Gibbs energy of reaction is exactly zero according to the group contribution model."/>
+        <w:tblLayout w:type="fixed"/>
       </w:tblPr>
       <w:tblGrid>
-        <w:gridCol w:w="7346"/>
-        <w:gridCol w:w="573"/>
+        <w:gridCol w:w="7920"/>
       </w:tblGrid>
-      <w:tr>
-        <w:trPr>
-          <w:tblHeader w:val="true"/>
-        </w:trPr>
-        <w:tc>
-          <w:tcPr/>
-          <w:p>
-            <w:pPr>
-              <w:pStyle w:val="Compact"/>
-              <w:jc w:val="left"/>
-            </w:pPr>
-            <w:r>
-              <w:t xml:space="preserve">description</w:t>
-            </w:r>
-          </w:p>
-        </w:tc>
-        <w:tc>
-          <w:tcPr/>
-          <w:p>
-            <w:pPr>
-              <w:pStyle w:val="Compact"/>
-              <w:jc w:val="left"/>
-            </w:pPr>
-            <w:r>
-              <w:t xml:space="preserve">EC number</w:t>
-            </w:r>
-          </w:p>
-        </w:tc>
-      </w:tr>
       <w:tr>
         <w:tc>
           <w:tcPr/>
+          <w:bookmarkStart w:id="35" w:name="tbl-bad-reactions"/>
           <w:p>
             <w:pPr>
-              <w:pStyle w:val="Compact"/>
-              <w:jc w:val="left"/>
+              <w:jc w:val="center"/>
+            </w:pPr>
+            <w:pPr>
+              <w:jc w:val="start"/>
+              <w:spacing w:before="200"/>
+              <w:pStyle w:val="ImageCaption"/>
             </w:pPr>
             <w:r>
-              <w:t xml:space="preserve">alpha-D-Glucose 6-phosphate(aq) = beta-D-Glucose 6-phosphate(aq)</w:t>
+              <w:t xml:space="preserve">Table 1: Reactions in the</w:t>
+            </w:r>
+            <w:r>
+              <w:t xml:space="preserve"> </w:t>
+            </w:r>
+            <w:r>
+              <w:rPr>
+                <w:rStyle w:val="VerbatimChar"/>
+              </w:rPr>
+              <w:t xml:space="preserve">e_coli_core</w:t>
+            </w:r>
+            <w:r>
+              <w:t xml:space="preserve"> </w:t>
+            </w:r>
+            <w:r>
+              <w:t xml:space="preserve">model that conserve chemical groups according</w:t>
+            </w:r>
+            <w:r>
+              <w:t xml:space="preserve"> </w:t>
+            </w:r>
+            <w:r>
+              <w:t xml:space="preserve">to the</w:t>
+            </w:r>
+            <w:r>
+              <w:t xml:space="preserve"> </w:t>
+            </w:r>
+            <w:r>
+              <w:rPr>
+                <w:rStyle w:val="VerbatimChar"/>
+              </w:rPr>
+              <w:t xml:space="preserve">equilibrator-api</w:t>
+            </w:r>
+            <w:r>
+              <w:t xml:space="preserve"> </w:t>
+            </w:r>
+            <w:r>
+              <w:t xml:space="preserve">group decomposition matrix, implying that their</w:t>
+            </w:r>
+            <w:r>
+              <w:t xml:space="preserve"> </w:t>
+            </w:r>
+            <w:r>
+              <w:t xml:space="preserve">standard Gibbs energy of reaction is exactly zero according to the group</w:t>
+            </w:r>
+            <w:r>
+              <w:t xml:space="preserve"> </w:t>
+            </w:r>
+            <w:r>
+              <w:t xml:space="preserve">contribution model.</w:t>
             </w:r>
           </w:p>
-        </w:tc>
-        <w:tc>
-          <w:tcPr/>
-          <w:p>
-            <w:pPr>
-              <w:pStyle w:val="Compact"/>
-              <w:jc w:val="left"/>
-            </w:pPr>
-            <w:r>
-              <w:t xml:space="preserve">2.7.4.3</w:t>
-            </w:r>
-          </w:p>
-        </w:tc>
-      </w:tr>
-      <w:tr>
-        <w:tc>
-          <w:tcPr/>
-          <w:p>
-            <w:pPr>
-              <w:pStyle w:val="Compact"/>
-              <w:jc w:val="left"/>
-            </w:pPr>
-            <w:r>
-              <w:t xml:space="preserve">3-phosphonooxypyruvate(aq) + L-glutamate(aq) = 2-oxoglutarate(aq) + O-phospho-L-serine(aq)</w:t>
-            </w:r>
-          </w:p>
-        </w:tc>
-        <w:tc>
-          <w:tcPr/>
-          <w:p>
-            <w:pPr>
-              <w:pStyle w:val="Compact"/>
-              <w:jc w:val="left"/>
-            </w:pPr>
-            <w:r>
-              <w:t xml:space="preserve">2.7.1.40</w:t>
-            </w:r>
-          </w:p>
-        </w:tc>
-      </w:tr>
-      <w:tr>
-        <w:tc>
-          <w:tcPr/>
-          <w:p>
-            <w:pPr>
-              <w:pStyle w:val="Compact"/>
-              <w:jc w:val="left"/>
-            </w:pPr>
-            <w:r>
-              <w:t xml:space="preserve">UDPglucose(aq) = UDPgalactose(aq)</w:t>
-            </w:r>
-          </w:p>
-        </w:tc>
-        <w:tc>
-          <w:tcPr/>
-          <w:p>
-            <w:pPr>
-              <w:pStyle w:val="Compact"/>
-              <w:jc w:val="left"/>
-            </w:pPr>
-            <w:r>
-              <w:t xml:space="preserve">1.6.1.1</w:t>
-            </w:r>
-          </w:p>
-        </w:tc>
-      </w:tr>
-      <w:tr>
-        <w:tc>
-          <w:tcPr/>
-          <w:p>
-            <w:pPr>
-              <w:pStyle w:val="Compact"/>
-              <w:jc w:val="left"/>
-            </w:pPr>
-            <w:r>
-              <w:t xml:space="preserve">2’-deoxyinosine(aq) + adenine(aq) = 2’-deoxyadenosine(aq) + hypoxanthine(aq)</w:t>
-            </w:r>
-          </w:p>
-        </w:tc>
-        <w:tc>
-          <w:tcPr/>
-          <w:p>
-            <w:pPr>
-              <w:pStyle w:val="Compact"/>
-              <w:jc w:val="left"/>
-            </w:pPr>
-            <w:r>
-              <w:t xml:space="preserve">5.3.1.9</w:t>
-            </w:r>
-          </w:p>
-        </w:tc>
-      </w:tr>
-      <w:tr>
-        <w:tc>
-          <w:tcPr/>
-          <w:p>
-            <w:pPr>
-              <w:pStyle w:val="Compact"/>
-              <w:jc w:val="left"/>
-            </w:pPr>
-            <w:r>
-              <w:t xml:space="preserve">3-phosphonooxypyruvate(aq) + L-glutamate(aq) = 2-oxoglutarate(aq) + O-phospho-L-serine(aq)</w:t>
-            </w:r>
-          </w:p>
-        </w:tc>
-        <w:tc>
-          <w:tcPr/>
-          <w:p>
-            <w:pPr>
-              <w:pStyle w:val="Compact"/>
-              <w:jc w:val="left"/>
-            </w:pPr>
-            <w:r>
-              <w:t xml:space="preserve">5.3.1.6</w:t>
-            </w:r>
-          </w:p>
-        </w:tc>
-      </w:tr>
-      <w:tr>
-        <w:tc>
-          <w:tcPr/>
-          <w:p>
-            <w:pPr>
-              <w:pStyle w:val="Compact"/>
-              <w:jc w:val="left"/>
-            </w:pPr>
-            <w:r>
-              <w:t xml:space="preserve">UDPglucose(aq) = UDPgalactose(aq)</w:t>
-            </w:r>
-          </w:p>
-        </w:tc>
-        <w:tc>
-          <w:tcPr/>
-          <w:p>
-            <w:pPr>
-              <w:pStyle w:val="Compact"/>
-              <w:jc w:val="left"/>
-            </w:pPr>
-            <w:r>
-              <w:t xml:space="preserve">4.2.1.2</w:t>
-            </w:r>
-          </w:p>
-        </w:tc>
-      </w:tr>
-      <w:tr>
-        <w:tc>
-          <w:tcPr/>
-          <w:p>
-            <w:pPr>
-              <w:pStyle w:val="Compact"/>
-              <w:jc w:val="left"/>
-            </w:pPr>
-            <w:r>
-              <w:t xml:space="preserve">N-succinyl-2-L-amino-6-oxoheptanedioate(aq) + L-glutamate(aq) = N-succinyl-L-2,6-diaminoheptanedioate(aq) + 2-oxoglutarate(aq)</w:t>
-            </w:r>
-          </w:p>
-        </w:tc>
-        <w:tc>
-          <w:tcPr/>
-          <w:p>
-            <w:pPr>
-              <w:pStyle w:val="Compact"/>
-              <w:jc w:val="left"/>
-            </w:pPr>
-            <w:r>
-              <w:t xml:space="preserve">1.1.1.42</w:t>
-            </w:r>
-          </w:p>
-        </w:tc>
-      </w:tr>
-      <w:tr>
-        <w:tc>
-          <w:tcPr/>
-          <w:p>
-            <w:pPr>
-              <w:pStyle w:val="Compact"/>
-              <w:jc w:val="left"/>
-            </w:pPr>
-            <w:r>
-              <w:t xml:space="preserve">3-phosphonooxypyruvate(aq) + L-glutamate(aq) = 2-oxoglutarate(aq) + O-phospho-L-serine(aq)</w:t>
-            </w:r>
-          </w:p>
-        </w:tc>
-        <w:tc>
-          <w:tcPr/>
-          <w:p>
-            <w:pPr>
-              <w:pStyle w:val="Compact"/>
-              <w:jc w:val="left"/>
-            </w:pPr>
-            <w:r>
-              <w:t xml:space="preserve">4.1.3.1</w:t>
-            </w:r>
-          </w:p>
-        </w:tc>
-      </w:tr>
-      <w:tr>
-        <w:tc>
-          <w:tcPr/>
-          <w:p>
-            <w:pPr>
-              <w:pStyle w:val="Compact"/>
-              <w:jc w:val="left"/>
-            </w:pPr>
-            <w:r>
-              <w:t xml:space="preserve">L-aspartate(aq) + 2-oxoglutarate(aq) = oxaloacetate(aq) + L-glutamate(aq)</w:t>
-            </w:r>
-          </w:p>
-        </w:tc>
-        <w:tc>
-          <w:tcPr/>
-          <w:p>
-            <w:pPr>
-              <w:pStyle w:val="Compact"/>
-              <w:jc w:val="left"/>
-            </w:pPr>
-            <w:r>
-              <w:t xml:space="preserve">4.2.1.3</w:t>
-            </w:r>
-          </w:p>
-        </w:tc>
-      </w:tr>
-      <w:tr>
-        <w:tc>
-          <w:tcPr/>
-          <w:p>
-            <w:pPr>
-              <w:pStyle w:val="Compact"/>
-              <w:jc w:val="left"/>
-            </w:pPr>
-            <w:r>
-              <w:t xml:space="preserve">L-alanine(aq) + hydroxypyruvate(aq) = L-serine(aq) + pyruvate(aq)</w:t>
-            </w:r>
-          </w:p>
-        </w:tc>
-        <w:tc>
-          <w:tcPr/>
-          <w:p>
-            <w:pPr>
-              <w:pStyle w:val="Compact"/>
-              <w:jc w:val="left"/>
-            </w:pPr>
-            <w:r>
-              <w:t xml:space="preserve">4.1.2.13</w:t>
-            </w:r>
-          </w:p>
-        </w:tc>
-      </w:tr>
-      <w:tr>
-        <w:tc>
-          <w:tcPr/>
-          <w:p>
-            <w:pPr>
-              <w:pStyle w:val="Compact"/>
-              <w:jc w:val="left"/>
-            </w:pPr>
-            <w:r>
-              <w:t xml:space="preserve">ATP(aq) + GDP(aq) = ADP(aq) + GTP(aq)</w:t>
-            </w:r>
-          </w:p>
-        </w:tc>
-        <w:tc>
-          <w:tcPr/>
-          <w:p>
-            <w:pPr>
-              <w:pStyle w:val="Compact"/>
-              <w:jc w:val="left"/>
-            </w:pPr>
-            <w:r>
-              <w:t xml:space="preserve">4.2.1.11</w:t>
-            </w:r>
-          </w:p>
+          <w:tbl>
+            <w:tblPr>
+              <w:tblStyle w:val="Table"/>
+              <w:tblW w:type="pct" w:w="5000"/>
+              <w:tblLook w:firstRow="1" w:lastRow="0" w:firstColumn="0" w:lastColumn="0" w:noHBand="0" w:noVBand="0" w:val="0020"/>
+              <w:jc w:val="start"/>
+              <w:tblLayout w:type="fixed"/>
+            </w:tblPr>
+            <w:tblGrid>
+              <w:gridCol w:w="7346"/>
+              <w:gridCol w:w="573"/>
+            </w:tblGrid>
+            <w:tr>
+              <w:trPr>
+                <w:tblHeader w:val="true"/>
+              </w:trPr>
+              <w:tc>
+                <w:tcPr/>
+                <w:p>
+                  <w:pPr>
+                    <w:pStyle w:val="Compact"/>
+                    <w:jc w:val="left"/>
+                    <w:jc w:val="center"/>
+                  </w:pPr>
+                  <w:r>
+                    <w:t xml:space="preserve">description</w:t>
+                  </w:r>
+                </w:p>
+              </w:tc>
+              <w:tc>
+                <w:tcPr/>
+                <w:p>
+                  <w:pPr>
+                    <w:pStyle w:val="Compact"/>
+                    <w:jc w:val="left"/>
+                    <w:jc w:val="center"/>
+                  </w:pPr>
+                  <w:r>
+                    <w:t xml:space="preserve">EC number</w:t>
+                  </w:r>
+                </w:p>
+              </w:tc>
+            </w:tr>
+            <w:tr>
+              <w:tc>
+                <w:tcPr/>
+                <w:p>
+                  <w:pPr>
+                    <w:pStyle w:val="Compact"/>
+                    <w:jc w:val="left"/>
+                    <w:jc w:val="center"/>
+                  </w:pPr>
+                  <w:r>
+                    <w:t xml:space="preserve">alpha-D-Glucose 6-phosphate(aq) = beta-D-Glucose 6-phosphate(aq)</w:t>
+                  </w:r>
+                </w:p>
+              </w:tc>
+              <w:tc>
+                <w:tcPr/>
+                <w:p>
+                  <w:pPr>
+                    <w:pStyle w:val="Compact"/>
+                    <w:jc w:val="left"/>
+                    <w:jc w:val="center"/>
+                  </w:pPr>
+                  <w:r>
+                    <w:t xml:space="preserve">2.7.4.3</w:t>
+                  </w:r>
+                </w:p>
+              </w:tc>
+            </w:tr>
+            <w:tr>
+              <w:tc>
+                <w:tcPr/>
+                <w:p>
+                  <w:pPr>
+                    <w:pStyle w:val="Compact"/>
+                    <w:jc w:val="left"/>
+                    <w:jc w:val="center"/>
+                  </w:pPr>
+                  <w:r>
+                    <w:t xml:space="preserve">3-phosphonooxypyruvate(aq) + L-glutamate(aq) = 2-oxoglutarate(aq) + O-phospho-L-serine(aq)</w:t>
+                  </w:r>
+                </w:p>
+              </w:tc>
+              <w:tc>
+                <w:tcPr/>
+                <w:p>
+                  <w:pPr>
+                    <w:pStyle w:val="Compact"/>
+                    <w:jc w:val="left"/>
+                    <w:jc w:val="center"/>
+                  </w:pPr>
+                  <w:r>
+                    <w:t xml:space="preserve">2.7.1.40</w:t>
+                  </w:r>
+                </w:p>
+              </w:tc>
+            </w:tr>
+            <w:tr>
+              <w:tc>
+                <w:tcPr/>
+                <w:p>
+                  <w:pPr>
+                    <w:pStyle w:val="Compact"/>
+                    <w:jc w:val="left"/>
+                    <w:jc w:val="center"/>
+                  </w:pPr>
+                  <w:r>
+                    <w:t xml:space="preserve">UDPglucose(aq) = UDPgalactose(aq)</w:t>
+                  </w:r>
+                </w:p>
+              </w:tc>
+              <w:tc>
+                <w:tcPr/>
+                <w:p>
+                  <w:pPr>
+                    <w:pStyle w:val="Compact"/>
+                    <w:jc w:val="left"/>
+                    <w:jc w:val="center"/>
+                  </w:pPr>
+                  <w:r>
+                    <w:t xml:space="preserve">1.6.1.1</w:t>
+                  </w:r>
+                </w:p>
+              </w:tc>
+            </w:tr>
+            <w:tr>
+              <w:tc>
+                <w:tcPr/>
+                <w:p>
+                  <w:pPr>
+                    <w:pStyle w:val="Compact"/>
+                    <w:jc w:val="left"/>
+                    <w:jc w:val="center"/>
+                  </w:pPr>
+                  <w:r>
+                    <w:t xml:space="preserve">2’-deoxyinosine(aq) + adenine(aq) = 2’-deoxyadenosine(aq) + hypoxanthine(aq)</w:t>
+                  </w:r>
+                </w:p>
+              </w:tc>
+              <w:tc>
+                <w:tcPr/>
+                <w:p>
+                  <w:pPr>
+                    <w:pStyle w:val="Compact"/>
+                    <w:jc w:val="left"/>
+                    <w:jc w:val="center"/>
+                  </w:pPr>
+                  <w:r>
+                    <w:t xml:space="preserve">5.3.1.9</w:t>
+                  </w:r>
+                </w:p>
+              </w:tc>
+            </w:tr>
+            <w:tr>
+              <w:tc>
+                <w:tcPr/>
+                <w:p>
+                  <w:pPr>
+                    <w:pStyle w:val="Compact"/>
+                    <w:jc w:val="left"/>
+                    <w:jc w:val="center"/>
+                  </w:pPr>
+                  <w:r>
+                    <w:t xml:space="preserve">3-phosphonooxypyruvate(aq) + L-glutamate(aq) = 2-oxoglutarate(aq) + O-phospho-L-serine(aq)</w:t>
+                  </w:r>
+                </w:p>
+              </w:tc>
+              <w:tc>
+                <w:tcPr/>
+                <w:p>
+                  <w:pPr>
+                    <w:pStyle w:val="Compact"/>
+                    <w:jc w:val="left"/>
+                    <w:jc w:val="center"/>
+                  </w:pPr>
+                  <w:r>
+                    <w:t xml:space="preserve">5.3.1.6</w:t>
+                  </w:r>
+                </w:p>
+              </w:tc>
+            </w:tr>
+            <w:tr>
+              <w:tc>
+                <w:tcPr/>
+                <w:p>
+                  <w:pPr>
+                    <w:pStyle w:val="Compact"/>
+                    <w:jc w:val="left"/>
+                    <w:jc w:val="center"/>
+                  </w:pPr>
+                  <w:r>
+                    <w:t xml:space="preserve">UDPglucose(aq) = UDPgalactose(aq)</w:t>
+                  </w:r>
+                </w:p>
+              </w:tc>
+              <w:tc>
+                <w:tcPr/>
+                <w:p>
+                  <w:pPr>
+                    <w:pStyle w:val="Compact"/>
+                    <w:jc w:val="left"/>
+                    <w:jc w:val="center"/>
+                  </w:pPr>
+                  <w:r>
+                    <w:t xml:space="preserve">4.2.1.2</w:t>
+                  </w:r>
+                </w:p>
+              </w:tc>
+            </w:tr>
+            <w:tr>
+              <w:tc>
+                <w:tcPr/>
+                <w:p>
+                  <w:pPr>
+                    <w:pStyle w:val="Compact"/>
+                    <w:jc w:val="left"/>
+                    <w:jc w:val="center"/>
+                  </w:pPr>
+                  <w:r>
+                    <w:t xml:space="preserve">N-succinyl-2-L-amino-6-oxoheptanedioate(aq) + L-glutamate(aq) = N-succinyl-L-2,6-diaminoheptanedioate(aq) + 2-oxoglutarate(aq)</w:t>
+                  </w:r>
+                </w:p>
+              </w:tc>
+              <w:tc>
+                <w:tcPr/>
+                <w:p>
+                  <w:pPr>
+                    <w:pStyle w:val="Compact"/>
+                    <w:jc w:val="left"/>
+                    <w:jc w:val="center"/>
+                  </w:pPr>
+                  <w:r>
+                    <w:t xml:space="preserve">1.1.1.42</w:t>
+                  </w:r>
+                </w:p>
+              </w:tc>
+            </w:tr>
+            <w:tr>
+              <w:tc>
+                <w:tcPr/>
+                <w:p>
+                  <w:pPr>
+                    <w:pStyle w:val="Compact"/>
+                    <w:jc w:val="left"/>
+                    <w:jc w:val="center"/>
+                  </w:pPr>
+                  <w:r>
+                    <w:t xml:space="preserve">3-phosphonooxypyruvate(aq) + L-glutamate(aq) = 2-oxoglutarate(aq) + O-phospho-L-serine(aq)</w:t>
+                  </w:r>
+                </w:p>
+              </w:tc>
+              <w:tc>
+                <w:tcPr/>
+                <w:p>
+                  <w:pPr>
+                    <w:pStyle w:val="Compact"/>
+                    <w:jc w:val="left"/>
+                    <w:jc w:val="center"/>
+                  </w:pPr>
+                  <w:r>
+                    <w:t xml:space="preserve">4.1.3.1</w:t>
+                  </w:r>
+                </w:p>
+              </w:tc>
+            </w:tr>
+            <w:tr>
+              <w:tc>
+                <w:tcPr/>
+                <w:p>
+                  <w:pPr>
+                    <w:pStyle w:val="Compact"/>
+                    <w:jc w:val="left"/>
+                    <w:jc w:val="center"/>
+                  </w:pPr>
+                  <w:r>
+                    <w:t xml:space="preserve">L-aspartate(aq) + 2-oxoglutarate(aq) = oxaloacetate(aq) + L-glutamate(aq)</w:t>
+                  </w:r>
+                </w:p>
+              </w:tc>
+              <w:tc>
+                <w:tcPr/>
+                <w:p>
+                  <w:pPr>
+                    <w:pStyle w:val="Compact"/>
+                    <w:jc w:val="left"/>
+                    <w:jc w:val="center"/>
+                  </w:pPr>
+                  <w:r>
+                    <w:t xml:space="preserve">4.2.1.3</w:t>
+                  </w:r>
+                </w:p>
+              </w:tc>
+            </w:tr>
+            <w:tr>
+              <w:tc>
+                <w:tcPr/>
+                <w:p>
+                  <w:pPr>
+                    <w:pStyle w:val="Compact"/>
+                    <w:jc w:val="left"/>
+                    <w:jc w:val="center"/>
+                  </w:pPr>
+                  <w:r>
+                    <w:t xml:space="preserve">L-alanine(aq) + hydroxypyruvate(aq) = L-serine(aq) + pyruvate(aq)</w:t>
+                  </w:r>
+                </w:p>
+              </w:tc>
+              <w:tc>
+                <w:tcPr/>
+                <w:p>
+                  <w:pPr>
+                    <w:pStyle w:val="Compact"/>
+                    <w:jc w:val="left"/>
+                    <w:jc w:val="center"/>
+                  </w:pPr>
+                  <w:r>
+                    <w:t xml:space="preserve">4.1.2.13</w:t>
+                  </w:r>
+                </w:p>
+              </w:tc>
+            </w:tr>
+            <w:tr>
+              <w:tc>
+                <w:tcPr/>
+                <w:p>
+                  <w:pPr>
+                    <w:pStyle w:val="Compact"/>
+                    <w:jc w:val="left"/>
+                    <w:jc w:val="center"/>
+                  </w:pPr>
+                  <w:r>
+                    <w:t xml:space="preserve">ATP(aq) + GDP(aq) = ADP(aq) + GTP(aq)</w:t>
+                  </w:r>
+                </w:p>
+              </w:tc>
+              <w:tc>
+                <w:tcPr/>
+                <w:p>
+                  <w:pPr>
+                    <w:pStyle w:val="Compact"/>
+                    <w:jc w:val="left"/>
+                    <w:jc w:val="center"/>
+                  </w:pPr>
+                  <w:r>
+                    <w:t xml:space="preserve">4.2.1.11</w:t>
+                  </w:r>
+                </w:p>
+              </w:tc>
+            </w:tr>
+          </w:tbl>
+          <w:bookmarkEnd w:id="35"/>
+          <w:p/>
         </w:tc>
       </w:tr>
     </w:tbl>
-    <w:bookmarkEnd w:id="35"/>
     <w:bookmarkEnd w:id="36"/>
     <w:bookmarkStart w:id="37" w:name="sec-improved-group-contribution-model"/>
     <w:p>
@@ -7002,7 +6969,7 @@
     </w:p>
     <w:bookmarkEnd w:id="44"/>
     <w:bookmarkEnd w:id="45"/>
-    <w:bookmarkStart w:id="90" w:name="results"/>
+    <w:bookmarkStart w:id="91" w:name="results"/>
     <w:p>
       <w:pPr>
         <w:pStyle w:val="Heading1"/>
@@ -7167,6 +7134,7 @@
         <w:tblW w:type="pct" w:w="5000"/>
         <w:tblLook w:firstRow="0" w:lastRow="0" w:firstColumn="0" w:lastColumn="0" w:noHBand="0" w:noVBand="0" w:val="0000"/>
         <w:jc w:val="start"/>
+        <w:tblLayout w:type="fixed"/>
       </w:tblPr>
       <w:tblGrid>
         <w:gridCol w:w="7920"/>
@@ -7177,6 +7145,7 @@
           <w:bookmarkStart w:id="51" w:name="fig-marginal-ppc"/>
           <w:p>
             <w:pPr>
+              <w:pStyle w:val="Compact"/>
               <w:jc w:val="center"/>
             </w:pPr>
             <w:r>
@@ -7262,6 +7231,7 @@
         <w:tblW w:type="pct" w:w="5000"/>
         <w:tblLook w:firstRow="0" w:lastRow="0" w:firstColumn="0" w:lastColumn="0" w:noHBand="0" w:noVBand="0" w:val="0000"/>
         <w:jc w:val="start"/>
+        <w:tblLayout w:type="fixed"/>
       </w:tblPr>
       <w:tblGrid>
         <w:gridCol w:w="7920"/>
@@ -7272,6 +7242,7 @@
           <w:bookmarkStart w:id="56" w:name="fig-ppc-kde"/>
           <w:p>
             <w:pPr>
+              <w:pStyle w:val="Compact"/>
               <w:jc w:val="center"/>
             </w:pPr>
             <w:r>
@@ -7518,6 +7489,7 @@
         <w:tblW w:type="pct" w:w="5000"/>
         <w:tblLook w:firstRow="0" w:lastRow="0" w:firstColumn="0" w:lastColumn="0" w:noHBand="0" w:noVBand="0" w:val="0000"/>
         <w:jc w:val="start"/>
+        <w:tblLayout w:type="fixed"/>
       </w:tblPr>
       <w:tblGrid>
         <w:gridCol w:w="7920"/>
@@ -7528,6 +7500,7 @@
           <w:bookmarkStart w:id="62" w:name="fig-posteriors"/>
           <w:p>
             <w:pPr>
+              <w:pStyle w:val="Compact"/>
               <w:jc w:val="center"/>
             </w:pPr>
             <w:r>
@@ -7600,7 +7573,7 @@
       </w:tr>
     </w:tbl>
     <w:bookmarkEnd w:id="63"/>
-    <w:bookmarkStart w:id="78" w:name="comparison-with-component-contribution"/>
+    <w:bookmarkStart w:id="79" w:name="comparison-with-component-contribution"/>
     <w:p>
       <w:pPr>
         <w:pStyle w:val="Heading2"/>
@@ -7685,6 +7658,7 @@
         <w:tblW w:type="pct" w:w="5000"/>
         <w:tblLook w:firstRow="0" w:lastRow="0" w:firstColumn="0" w:lastColumn="0" w:noHBand="0" w:noVBand="0" w:val="0000"/>
         <w:jc w:val="start"/>
+        <w:tblLayout w:type="fixed"/>
       </w:tblPr>
       <w:tblGrid>
         <w:gridCol w:w="7920"/>
@@ -7695,6 +7669,7 @@
           <w:bookmarkStart w:id="68" w:name="fig-estimate-comparison"/>
           <w:p>
             <w:pPr>
+              <w:pStyle w:val="Compact"/>
               <w:jc w:val="center"/>
             </w:pPr>
             <w:r>
@@ -7832,6 +7807,7 @@
         <w:tblW w:type="pct" w:w="5000"/>
         <w:tblLook w:firstRow="0" w:lastRow="0" w:firstColumn="0" w:lastColumn="0" w:noHBand="0" w:noVBand="0" w:val="0000"/>
         <w:jc w:val="start"/>
+        <w:tblLayout w:type="fixed"/>
       </w:tblPr>
       <w:tblGrid>
         <w:gridCol w:w="7920"/>
@@ -7842,6 +7818,7 @@
           <w:bookmarkStart w:id="73" w:name="fig-marginal-hist-widths"/>
           <w:p>
             <w:pPr>
+              <w:pStyle w:val="Compact"/>
               <w:jc w:val="center"/>
             </w:pPr>
             <w:r>
@@ -8003,6 +7980,7 @@
         <w:tblW w:type="pct" w:w="5000"/>
         <w:tblLook w:firstRow="0" w:lastRow="0" w:firstColumn="0" w:lastColumn="0" w:noHBand="0" w:noVBand="0" w:val="0000"/>
         <w:jc w:val="start"/>
+        <w:tblLayout w:type="fixed"/>
       </w:tblPr>
       <w:tblGrid>
         <w:gridCol w:w="7920"/>
@@ -8010,28 +7988,38 @@
       <w:tr>
         <w:tc>
           <w:tcPr/>
-          <w:bookmarkStart w:id="77" w:name="fig-residuals-full-dataset"/>
+          <w:bookmarkStart w:id="78" w:name="fig-residuals-full-dataset"/>
           <w:p>
             <w:pPr>
+              <w:pStyle w:val="Compact"/>
               <w:jc w:val="center"/>
             </w:pPr>
             <w:r>
               <w:drawing>
                 <wp:inline>
-                  <wp:extent cx="5334000" cy="1333500"/>
+                  <wp:extent cx="5334000" cy="3612316"/>
                   <wp:effectExtent b="0" l="0" r="0" t="0"/>
                   <wp:docPr descr="" title="" id="75" name="Picture"/>
                   <a:graphic>
                     <a:graphicData uri="http://schemas.openxmlformats.org/drawingml/2006/picture">
                       <pic:pic>
                         <pic:nvPicPr>
-                          <pic:cNvPr descr="plots/posterior_predictive_comparison.png" id="76" name="Picture"/>
+                          <pic:cNvPr descr="plots/in_sample_rmse_comparison.svg" id="76" name="Picture"/>
                           <pic:cNvPicPr>
                             <a:picLocks noChangeArrowheads="1" noChangeAspect="1"/>
                           </pic:cNvPicPr>
                         </pic:nvPicPr>
                         <pic:blipFill>
-                          <a:blip r:embed="rId74"/>
+                          <a:blip r:embed="rId77">
+                            <a:extLst>
+                              <a:ext uri="{28A0092B-C50C-407E-A947-70E740481C1C}">
+                                <a14:useLocalDpi xmlns:a14="http://schemas.microsoft.com/office/drawing/2010/main" val="0"/>
+                              </a:ext>
+                              <a:ext uri="{96DAC541-7B7A-43D3-8B79-37D633B846F1}">
+                                <asvg:svgBlip xmlns:asvg="http://schemas.microsoft.com/office/drawing/2016/SVG/main" r:embed="rId74"/>
+                              </a:ext>
+                            </a:extLst>
+                          </a:blip>
                           <a:stretch>
                             <a:fillRect/>
                           </a:stretch>
@@ -8039,7 +8027,7 @@
                         <pic:spPr bwMode="auto">
                           <a:xfrm>
                             <a:off x="0" y="0"/>
-                            <a:ext cx="5334000" cy="1333500"/>
+                            <a:ext cx="5334000" cy="3612316"/>
                           </a:xfrm>
                           <a:prstGeom prst="rect">
                             <a:avLst/>
@@ -8071,12 +8059,12 @@
               <w:t xml:space="preserve">Figure 7: Comparison of residuals</w:t>
             </w:r>
           </w:p>
-          <w:bookmarkEnd w:id="77"/>
+          <w:bookmarkEnd w:id="78"/>
         </w:tc>
       </w:tr>
     </w:tbl>
-    <w:bookmarkEnd w:id="78"/>
-    <w:bookmarkStart w:id="89" w:name="out-of-sample-predictions"/>
+    <w:bookmarkEnd w:id="79"/>
+    <w:bookmarkStart w:id="90" w:name="out-of-sample-predictions"/>
     <w:p>
       <w:pPr>
         <w:pStyle w:val="Heading2"/>
@@ -8202,6 +8190,7 @@
         <w:tblW w:type="pct" w:w="5000"/>
         <w:tblLook w:firstRow="0" w:lastRow="0" w:firstColumn="0" w:lastColumn="0" w:noHBand="0" w:noVBand="0" w:val="0000"/>
         <w:jc w:val="start"/>
+        <w:tblLayout w:type="fixed"/>
       </w:tblPr>
       <w:tblGrid>
         <w:gridCol w:w="7920"/>
@@ -8209,9 +8198,10 @@
       <w:tr>
         <w:tc>
           <w:tcPr/>
-          <w:bookmarkStart w:id="83" w:name="fig-residual-hist-test-dataset"/>
+          <w:bookmarkStart w:id="84" w:name="fig-residual-hist-test-dataset"/>
           <w:p>
             <w:pPr>
+              <w:pStyle w:val="Compact"/>
               <w:jc w:val="center"/>
             </w:pPr>
             <w:r>
@@ -8219,24 +8209,24 @@
                 <wp:inline>
                   <wp:extent cx="5334000" cy="4164020"/>
                   <wp:effectExtent b="0" l="0" r="0" t="0"/>
-                  <wp:docPr descr="" title="" id="80" name="Picture"/>
+                  <wp:docPr descr="" title="" id="81" name="Picture"/>
                   <a:graphic>
                     <a:graphicData uri="http://schemas.openxmlformats.org/drawingml/2006/picture">
                       <pic:pic>
                         <pic:nvPicPr>
-                          <pic:cNvPr descr="plots/out_of_sample_residual_hist.svg" id="81" name="Picture"/>
+                          <pic:cNvPr descr="plots/out_of_sample_residual_hist.svg" id="82" name="Picture"/>
                           <pic:cNvPicPr>
                             <a:picLocks noChangeArrowheads="1" noChangeAspect="1"/>
                           </pic:cNvPicPr>
                         </pic:nvPicPr>
                         <pic:blipFill>
-                          <a:blip r:embed="rId82">
+                          <a:blip r:embed="rId83">
                             <a:extLst>
                               <a:ext uri="{28A0092B-C50C-407E-A947-70E740481C1C}">
                                 <a14:useLocalDpi xmlns:a14="http://schemas.microsoft.com/office/drawing/2010/main" val="0"/>
                               </a:ext>
                               <a:ext uri="{96DAC541-7B7A-43D3-8B79-37D633B846F1}">
-                                <asvg:svgBlip xmlns:asvg="http://schemas.microsoft.com/office/drawing/2016/SVG/main" r:embed="rId79"/>
+                                <asvg:svgBlip xmlns:asvg="http://schemas.microsoft.com/office/drawing/2016/SVG/main" r:embed="rId80"/>
                               </a:ext>
                             </a:extLst>
                           </a:blip>
@@ -8279,7 +8269,7 @@
               <w:t xml:space="preserve">Figure 8: Distribution of out of sample absolute residual differences</w:t>
             </w:r>
           </w:p>
-          <w:bookmarkEnd w:id="83"/>
+          <w:bookmarkEnd w:id="84"/>
         </w:tc>
       </w:tr>
     </w:tbl>
@@ -8350,6 +8340,7 @@
         <w:tblW w:type="pct" w:w="5000"/>
         <w:tblLook w:firstRow="0" w:lastRow="0" w:firstColumn="0" w:lastColumn="0" w:noHBand="0" w:noVBand="0" w:val="0000"/>
         <w:jc w:val="start"/>
+        <w:tblLayout w:type="fixed"/>
       </w:tblPr>
       <w:tblGrid>
         <w:gridCol w:w="7920"/>
@@ -8357,9 +8348,10 @@
       <w:tr>
         <w:tc>
           <w:tcPr/>
-          <w:bookmarkStart w:id="88" w:name="fig-test-reaction-residuals"/>
+          <w:bookmarkStart w:id="89" w:name="fig-test-reaction-residuals"/>
           <w:p>
             <w:pPr>
+              <w:pStyle w:val="Compact"/>
               <w:jc w:val="center"/>
             </w:pPr>
             <w:r>
@@ -8367,24 +8359,24 @@
                 <wp:inline>
                   <wp:extent cx="5334000" cy="3150437"/>
                   <wp:effectExtent b="0" l="0" r="0" t="0"/>
-                  <wp:docPr descr="" title="" id="85" name="Picture"/>
+                  <wp:docPr descr="" title="" id="86" name="Picture"/>
                   <a:graphic>
                     <a:graphicData uri="http://schemas.openxmlformats.org/drawingml/2006/picture">
                       <pic:pic>
                         <pic:nvPicPr>
-                          <pic:cNvPr descr="plots/out_of_sample_reaction_residuals.svg" id="86" name="Picture"/>
+                          <pic:cNvPr descr="plots/out_of_sample_reaction_residuals.svg" id="87" name="Picture"/>
                           <pic:cNvPicPr>
                             <a:picLocks noChangeArrowheads="1" noChangeAspect="1"/>
                           </pic:cNvPicPr>
                         </pic:nvPicPr>
                         <pic:blipFill>
-                          <a:blip r:embed="rId87">
+                          <a:blip r:embed="rId88">
                             <a:extLst>
                               <a:ext uri="{28A0092B-C50C-407E-A947-70E740481C1C}">
                                 <a14:useLocalDpi xmlns:a14="http://schemas.microsoft.com/office/drawing/2010/main" val="0"/>
                               </a:ext>
                               <a:ext uri="{96DAC541-7B7A-43D3-8B79-37D633B846F1}">
-                                <asvg:svgBlip xmlns:asvg="http://schemas.microsoft.com/office/drawing/2016/SVG/main" r:embed="rId84"/>
+                                <asvg:svgBlip xmlns:asvg="http://schemas.microsoft.com/office/drawing/2016/SVG/main" r:embed="rId85"/>
                               </a:ext>
                             </a:extLst>
                           </a:blip>
@@ -8427,13 +8419,13 @@
               <w:t xml:space="preserve">Figure 9: Comparison of residuals</w:t>
             </w:r>
           </w:p>
-          <w:bookmarkEnd w:id="88"/>
+          <w:bookmarkEnd w:id="89"/>
         </w:tc>
       </w:tr>
     </w:tbl>
-    <w:bookmarkEnd w:id="89"/>
     <w:bookmarkEnd w:id="90"/>
-    <w:bookmarkStart w:id="111" w:name="discussion"/>
+    <w:bookmarkEnd w:id="91"/>
+    <w:bookmarkStart w:id="112" w:name="discussion"/>
     <w:p>
       <w:pPr>
         <w:pStyle w:val="Heading1"/>
@@ -8442,7 +8434,7 @@
         <w:t xml:space="preserve">Discussion</w:t>
       </w:r>
     </w:p>
-    <w:bookmarkStart w:id="91" w:name="comparison-with-state-of-the-art"/>
+    <w:bookmarkStart w:id="92" w:name="comparison-with-state-of-the-art"/>
     <w:p>
       <w:pPr>
         <w:pStyle w:val="Heading2"/>
@@ -8483,8 +8475,8 @@
         <w:t xml:space="preserve">prior distributions in future Bayesian thermokinetic models.</w:t>
       </w:r>
     </w:p>
-    <w:bookmarkEnd w:id="91"/>
-    <w:bookmarkStart w:id="92" w:name="limitations"/>
+    <w:bookmarkEnd w:id="92"/>
+    <w:bookmarkStart w:id="93" w:name="limitations"/>
     <w:p>
       <w:pPr>
         <w:pStyle w:val="Heading2"/>
@@ -8559,8 +8551,8 @@
         <w:t xml:space="preserve">energies from chemical structures. [CITATION].</w:t>
       </w:r>
     </w:p>
-    <w:bookmarkEnd w:id="92"/>
-    <w:bookmarkStart w:id="110" w:name="extensions-and-future-work"/>
+    <w:bookmarkEnd w:id="93"/>
+    <w:bookmarkStart w:id="111" w:name="extensions-and-future-work"/>
     <w:p>
       <w:pPr>
         <w:pStyle w:val="Heading2"/>
@@ -8597,8 +8589,8 @@
         <w:t xml:space="preserve">.</w:t>
       </w:r>
     </w:p>
-    <w:bookmarkStart w:id="109" w:name="refs"/>
-    <w:bookmarkStart w:id="94" w:name="X57a0143b9221ff936412697d60c41040d9589bf"/>
+    <w:bookmarkStart w:id="110" w:name="refs"/>
+    <w:bookmarkStart w:id="95" w:name="X57a0143b9221ff936412697d60c41040d9589bf"/>
     <w:p>
       <w:pPr>
         <w:pStyle w:val="Bibliography"/>
@@ -8637,7 +8629,7 @@
       <w:r>
         <w:t xml:space="preserve"> </w:t>
       </w:r>
-      <w:hyperlink r:id="rId93">
+      <w:hyperlink r:id="rId94">
         <w:r>
           <w:rPr>
             <w:rStyle w:val="Hyperlink"/>
@@ -8649,8 +8641,8 @@
         <w:t xml:space="preserve">.</w:t>
       </w:r>
     </w:p>
-    <w:bookmarkEnd w:id="94"/>
-    <w:bookmarkStart w:id="96" w:name="Xd5adaec9c66633dc31ea31fdd5fcf25aef87367"/>
+    <w:bookmarkEnd w:id="95"/>
+    <w:bookmarkStart w:id="97" w:name="Xd5adaec9c66633dc31ea31fdd5fcf25aef87367"/>
     <w:p>
       <w:pPr>
         <w:pStyle w:val="Bibliography"/>
@@ -8692,7 +8684,7 @@
       <w:r>
         <w:t xml:space="preserve"> </w:t>
       </w:r>
-      <w:hyperlink r:id="rId95">
+      <w:hyperlink r:id="rId96">
         <w:r>
           <w:rPr>
             <w:rStyle w:val="Hyperlink"/>
@@ -8704,8 +8696,8 @@
         <w:t xml:space="preserve">.</w:t>
       </w:r>
     </w:p>
-    <w:bookmarkEnd w:id="96"/>
-    <w:bookmarkStart w:id="98" w:name="ref-duEstimatingMetabolicEquilibrium2018"/>
+    <w:bookmarkEnd w:id="97"/>
+    <w:bookmarkStart w:id="99" w:name="ref-duEstimatingMetabolicEquilibrium2018"/>
     <w:p>
       <w:pPr>
         <w:pStyle w:val="Bibliography"/>
@@ -8768,7 +8760,7 @@
       <w:r>
         <w:t xml:space="preserve"> </w:t>
       </w:r>
-      <w:hyperlink r:id="rId97">
+      <w:hyperlink r:id="rId98">
         <w:r>
           <w:rPr>
             <w:rStyle w:val="Hyperlink"/>
@@ -8780,8 +8772,8 @@
         <w:t xml:space="preserve">.</w:t>
       </w:r>
     </w:p>
-    <w:bookmarkEnd w:id="98"/>
-    <w:bookmarkStart w:id="100" w:name="Xcfed40f75e0161af353477c454bc0e28b903e04"/>
+    <w:bookmarkEnd w:id="99"/>
+    <w:bookmarkStart w:id="101" w:name="Xcfed40f75e0161af353477c454bc0e28b903e04"/>
     <w:p>
       <w:pPr>
         <w:pStyle w:val="Bibliography"/>
@@ -8853,7 +8845,7 @@
       <w:r>
         <w:t xml:space="preserve"> </w:t>
       </w:r>
-      <w:hyperlink r:id="rId99">
+      <w:hyperlink r:id="rId100">
         <w:r>
           <w:rPr>
             <w:rStyle w:val="Hyperlink"/>
@@ -8865,8 +8857,8 @@
         <w:t xml:space="preserve">.</w:t>
       </w:r>
     </w:p>
-    <w:bookmarkEnd w:id="100"/>
-    <w:bookmarkStart w:id="102" w:name="Xe483ca0a75c840dc95003a4711e8019ec2d00da"/>
+    <w:bookmarkEnd w:id="101"/>
+    <w:bookmarkStart w:id="103" w:name="Xe483ca0a75c840dc95003a4711e8019ec2d00da"/>
     <w:p>
       <w:pPr>
         <w:pStyle w:val="Bibliography"/>
@@ -8902,7 +8894,7 @@
       <w:r>
         <w:t xml:space="preserve"> </w:t>
       </w:r>
-      <w:hyperlink r:id="rId101">
+      <w:hyperlink r:id="rId102">
         <w:r>
           <w:rPr>
             <w:rStyle w:val="Hyperlink"/>
@@ -8914,8 +8906,8 @@
         <w:t xml:space="preserve">.</w:t>
       </w:r>
     </w:p>
-    <w:bookmarkEnd w:id="102"/>
-    <w:bookmarkStart w:id="104" w:name="ref-noorConsistentEstimationGibbs2013"/>
+    <w:bookmarkEnd w:id="103"/>
+    <w:bookmarkStart w:id="105" w:name="ref-noorConsistentEstimationGibbs2013"/>
     <w:p>
       <w:pPr>
         <w:pStyle w:val="Bibliography"/>
@@ -8975,7 +8967,7 @@
       <w:r>
         <w:t xml:space="preserve"> </w:t>
       </w:r>
-      <w:hyperlink r:id="rId103">
+      <w:hyperlink r:id="rId104">
         <w:r>
           <w:rPr>
             <w:rStyle w:val="Hyperlink"/>
@@ -8987,8 +8979,8 @@
         <w:t xml:space="preserve">.</w:t>
       </w:r>
     </w:p>
-    <w:bookmarkEnd w:id="104"/>
-    <w:bookmarkStart w:id="106" w:name="ref-orthReconstructionUseMicrobial2010"/>
+    <w:bookmarkEnd w:id="105"/>
+    <w:bookmarkStart w:id="107" w:name="ref-orthReconstructionUseMicrobial2010"/>
     <w:p>
       <w:pPr>
         <w:pStyle w:val="Bibliography"/>
@@ -9075,7 +9067,7 @@
       <w:r>
         <w:t xml:space="preserve"> </w:t>
       </w:r>
-      <w:hyperlink r:id="rId105">
+      <w:hyperlink r:id="rId106">
         <w:r>
           <w:rPr>
             <w:rStyle w:val="Hyperlink"/>
@@ -9087,8 +9079,8 @@
         <w:t xml:space="preserve">.</w:t>
       </w:r>
     </w:p>
-    <w:bookmarkEnd w:id="106"/>
-    <w:bookmarkStart w:id="108" w:name="Xb381b5d8d6d3401bbb0133a1c086c6f6782b533"/>
+    <w:bookmarkEnd w:id="107"/>
+    <w:bookmarkStart w:id="109" w:name="Xb381b5d8d6d3401bbb0133a1c086c6f6782b533"/>
     <w:p>
       <w:pPr>
         <w:pStyle w:val="Bibliography"/>
@@ -9190,7 +9182,7 @@
       <w:r>
         <w:t xml:space="preserve"> </w:t>
       </w:r>
-      <w:hyperlink r:id="rId107">
+      <w:hyperlink r:id="rId108">
         <w:r>
           <w:rPr>
             <w:rStyle w:val="Hyperlink"/>
@@ -9202,10 +9194,10 @@
         <w:t xml:space="preserve">.</w:t>
       </w:r>
     </w:p>
-    <w:bookmarkEnd w:id="108"/>
     <w:bookmarkEnd w:id="109"/>
     <w:bookmarkEnd w:id="110"/>
     <w:bookmarkEnd w:id="111"/>
+    <w:bookmarkEnd w:id="112"/>
     <w:sectPr/>
   </w:body>
 </w:document>
@@ -9534,6 +9526,25 @@
       <w:jc w:val="center"/>
     </w:pPr>
   </w:style>
+  <w:style w:customStyle="1" w:styleId="AbstractTitle" w:type="paragraph">
+    <w:name w:val="Abstract Title"/>
+    <w:basedOn w:val="Normal"/>
+    <w:next w:val="Abstract"/>
+    <w:qFormat/>
+    <w:pPr>
+      <w:keepNext/>
+      <w:keepLines/>
+      <w:jc w:val="center"/>
+      <w:spacing w:after="0" w:before="300"/>
+    </w:pPr>
+    <w:rPr>
+      <w:sz w:val="20"/>
+      <w:szCs w:val="20"/>
+      <w:b/>
+      <w:color w:val="345A8A"/>
+      &gt;
+    </w:rPr>
+  </w:style>
   <w:style w:customStyle="1" w:styleId="Abstract" w:type="paragraph">
     <w:name w:val="Abstract"/>
     <w:basedOn w:val="Normal"/>
@@ -9542,7 +9553,7 @@
     <w:pPr>
       <w:keepNext/>
       <w:keepLines/>
-      <w:spacing w:after="300" w:before="300"/>
+      <w:spacing w:after="300" w:before="100"/>
     </w:pPr>
     <w:rPr>
       <w:sz w:val="20"/>
@@ -9764,6 +9775,18 @@
     <w:uiPriority w:val="9"/>
     <w:unhideWhenUsed/>
     <w:qFormat/>
+  </w:style>
+  <w:style w:styleId="FootnoteBlockText" w:type="paragraph">
+    <w:name w:val="Footnote Block Text"/>
+    <w:basedOn w:val="Footnote Text"/>
+    <w:next w:val="Footnote Text"/>
+    <w:uiPriority w:val="9"/>
+    <w:unhideWhenUsed/>
+    <w:qFormat/>
+    <w:pPr>
+      <w:spacing w:after="100" w:before="100"/>
+      <w:ind w:firstLine="0" w:left="480" w:right="480"/>
+    </w:pPr>
   </w:style>
   <w:style w:default="1" w:styleId="DefaultParagraphFont" w:type="character">
     <w:name w:val="Default Paragraph Font"/>

--- a/docs/report.docx
+++ b/docs/report.docx
@@ -1071,37 +1071,38 @@
         <w:pStyle w:val="FirstParagraph"/>
       </w:pPr>
       <w:r>
-        <w:t xml:space="preserve">The rate of an enzyme-catalysed reaction is closely related to the reaction’s</w:t>
-      </w:r>
-      <w:r>
-        <w:t xml:space="preserve"> </w:t>
-      </w:r>
-      <w:r>
-        <w:t xml:space="preserve">thermodynamic properties, particularly the standard condition Gibbs free energy</w:t>
-      </w:r>
-      <w:r>
-        <w:t xml:space="preserve"> </w:t>
-      </w:r>
-      <w:r>
-        <w:t xml:space="preserve">of formation, or</w:t>
-      </w:r>
-      <w:r>
-        <w:t xml:space="preserve"> </w:t>
-      </w:r>
-      <w:r>
-        <w:t xml:space="preserve">“</w:t>
-      </w:r>
-      <w:r>
-        <w:t xml:space="preserve">formation energy</w:t>
-      </w:r>
-      <w:r>
-        <w:t xml:space="preserve">”</w:t>
-      </w:r>
-      <w:r>
-        <w:t xml:space="preserve"> </w:t>
-      </w:r>
-      <w:r>
-        <w:t xml:space="preserve">of each consumed and produced compound.</w:t>
+        <w:t xml:space="preserve">Reaction thermodynamics play an essential role in the accurate modelling of metabolic processes and are used to determine the the direction in which a chemical reaction proceeds.</w:t>
+      </w:r>
+      <w:r>
+        <w:t xml:space="preserve"> </w:t>
+      </w:r>
+      <w:r>
+        <w:t xml:space="preserve">The Gibb’s energy of a reaction (or Gibb’s</w:t>
+      </w:r>
+      <w:r>
+        <w:t xml:space="preserve"> </w:t>
+      </w:r>
+      <w:r>
+        <w:rPr>
+          <w:bCs/>
+          <w:b/>
+        </w:rPr>
+        <w:t xml:space="preserve">free</w:t>
+      </w:r>
+      <w:r>
+        <w:t xml:space="preserve"> </w:t>
+      </w:r>
+      <w:r>
+        <w:t xml:space="preserve">energy of reaction) represents the amount of usable energy released by a reaction</w:t>
+      </w:r>
+      <w:r>
+        <w:t xml:space="preserve"> </w:t>
+      </w:r>
+      <w:r>
+        <w:t xml:space="preserve"> </w:t>
+      </w:r>
+      <w:r>
+        <w:t xml:space="preserve">and can be calculated as a function of the Gibb’s energy of formation of its substrates.</w:t>
       </w:r>
       <w:r>
         <w:t xml:space="preserve"> </w:t>
@@ -1121,7 +1122,19 @@
         <w:t xml:space="preserve"> </w:t>
       </w:r>
       <w:r>
-        <w:t xml:space="preserve">of a reaction involving</w:t>
+        <w:t xml:space="preserve">of a reaction is given by:</w:t>
+      </w:r>
+      <w:r>
+        <w:t xml:space="preserve"> </w:t>
+      </w:r>
+      <w:r>
+        <w:t xml:space="preserve"> </w:t>
+      </w:r>
+      <w:r>
+        <w:t xml:space="preserve"> </w:t>
+      </w:r>
+      <w:r>
+        <w:t xml:space="preserve">where,</w:t>
       </w:r>
       <w:r>
         <w:t xml:space="preserve"> </w:t>
@@ -1381,27 +1394,11 @@
         </m:sSub>
       </m:oMath>
       <w:r>
-        <w:t xml:space="preserve"> </w:t>
-      </w:r>
-      <w:r>
-        <w:t xml:space="preserve">according to equation</w:t>
-      </w:r>
-      <w:r>
-        <w:t xml:space="preserve"> </w:t>
-      </w:r>
-      <w:r>
-        <w:t xml:space="preserve">:</w:t>
-      </w:r>
-    </w:p>
-    <w:p>
-      <w:pPr>
-        <w:pStyle w:val="BodyText"/>
-      </w:pPr>
-    </w:p>
-    <w:p>
-      <w:pPr>
-        <w:pStyle w:val="BodyText"/>
-      </w:pPr>
+        <w:t xml:space="preserve">.</w:t>
+      </w:r>
+      <w:r>
+        <w:t xml:space="preserve"> </w:t>
+      </w:r>
       <w:r>
         <w:t xml:space="preserve">From equation</w:t>
       </w:r>
@@ -1409,10 +1406,7 @@
         <w:t xml:space="preserve"> </w:t>
       </w:r>
       <w:r>
-        <w:t xml:space="preserve"> </w:t>
-      </w:r>
-      <w:r>
-        <w:t xml:space="preserve">it can be seen that the</w:t>
+        <w:t xml:space="preserve">, it can be seen that the</w:t>
       </w:r>
       <w:r>
         <w:t xml:space="preserve"> </w:t>
@@ -1544,13 +1538,16 @@
         <w:t xml:space="preserve"> </w:t>
       </w:r>
       <w:r>
-        <w:t xml:space="preserve">directly measured, in order to estimate formation energies it is necessary to</w:t>
-      </w:r>
-      <w:r>
-        <w:t xml:space="preserve"> </w:t>
-      </w:r>
-      <w:r>
-        <w:t xml:space="preserve">rely on measurements of</w:t>
+        <w:t xml:space="preserve">directly measured, for comprehensive modelling, it is required to estimate the thermodynamic properties of many reactions and metabolites.</w:t>
+      </w:r>
+      <w:r>
+        <w:t xml:space="preserve"> </w:t>
+      </w:r>
+      <w:r>
+        <w:t xml:space="preserve"> </w:t>
+      </w:r>
+      <w:r>
+        <w:t xml:space="preserve">These estimation methods rely on experimental measurements of</w:t>
       </w:r>
       <w:r>
         <w:t xml:space="preserve"> </w:t>
@@ -1591,7 +1588,7 @@
         <w:t xml:space="preserve"> </w:t>
       </w:r>
       <w:r>
-        <w:t xml:space="preserve">to a large database of such measurements derived from</w:t>
+        <w:t xml:space="preserve">to a large database of estimates and measurements derived from</w:t>
       </w:r>
       <w:r>
         <w:t xml:space="preserve"> </w:t>
@@ -1604,6 +1601,9 @@
       </w:r>
       <w:r>
         <w:t xml:space="preserve">among other sources.</w:t>
+      </w:r>
+      <w:r>
+        <w:t xml:space="preserve"> </w:t>
       </w:r>
     </w:p>
     <w:bookmarkEnd w:id="23"/>
@@ -1788,6 +1788,9 @@
       <w:r>
         <w:t xml:space="preserve">model:</w:t>
       </w:r>
+      <w:r>
+        <w:t xml:space="preserve"> </w:t>
+      </w:r>
     </w:p>
     <w:p>
       <w:pPr>
@@ -1846,7 +1849,7 @@
         <w:t xml:space="preserve"> </w:t>
       </w:r>
       <w:r>
-        <w:t xml:space="preserve">measurement indexes to columns of</w:t>
+        <w:t xml:space="preserve">measurement indices to columns of</w:t>
       </w:r>
       <w:r>
         <w:t xml:space="preserve"> </w:t>
@@ -2430,7 +2433,7 @@
         <w:t xml:space="preserve"> </w:t>
       </w:r>
       <w:r>
-        <w:t xml:space="preserve">groups,</w:t>
+        <w:t xml:space="preserve">groups, i.e. the</w:t>
       </w:r>
       <w:r>
         <w:t xml:space="preserve"> </w:t>
@@ -4290,6 +4293,9 @@
       </w:pPr>
       <w:r>
         <w:t xml:space="preserve">See appendix [SAY WHERE] for code used to carry out this analysis.</w:t>
+      </w:r>
+      <w:r>
+        <w:t xml:space="preserve"> </w:t>
       </w:r>
     </w:p>
     <w:tbl>
@@ -5185,6 +5191,9 @@
       </w:hyperlink>
       <w:r>
         <w:t xml:space="preserve">.</w:t>
+      </w:r>
+      <w:r>
+        <w:t xml:space="preserve"> </w:t>
       </w:r>
     </w:p>
     <w:p>
